--- a/Data Scientist - BMO/Cover Letter - BMO.docx
+++ b/Data Scientist - BMO/Cover Letter - BMO.docx
@@ -193,6 +193,8 @@
         </w:rPr>
         <w:t>100 King St W</w:t>
       </w:r>
+      <w:bookmarkStart w:id="0" w:name="_GoBack"/>
+      <w:bookmarkEnd w:id="0"/>
     </w:p>
     <w:p>
       <w:pPr>
@@ -232,6 +234,7 @@
         </w:rPr>
         <w:t xml:space="preserve">, </w:t>
       </w:r>
+      <w:proofErr w:type="gramStart"/>
       <w:r>
         <w:rPr>
           <w:rFonts w:ascii="Times New Roman" w:eastAsia="Prime Sans" w:hAnsi="Times New Roman"/>
@@ -278,8 +281,9 @@
           <w:szCs w:val="24"/>
           <w:lang w:eastAsia="ko-KR"/>
         </w:rPr>
-        <w:t>M5X</w:t>
-      </w:r>
+        <w:t>M</w:t>
+      </w:r>
+      <w:proofErr w:type="gramEnd"/>
       <w:r>
         <w:rPr>
           <w:rFonts w:ascii="Times New Roman" w:eastAsia="Prime Sans" w:hAnsi="Times New Roman"/>
@@ -290,7 +294,7 @@
           <w:szCs w:val="24"/>
           <w:lang w:eastAsia="ko-KR"/>
         </w:rPr>
-        <w:t xml:space="preserve"> </w:t>
+        <w:t>5X</w:t>
       </w:r>
       <w:r>
         <w:rPr>
@@ -302,7 +306,7 @@
           <w:szCs w:val="24"/>
           <w:lang w:eastAsia="ko-KR"/>
         </w:rPr>
-        <w:t>1A3</w:t>
+        <w:t xml:space="preserve"> </w:t>
       </w:r>
       <w:r>
         <w:rPr>
@@ -314,6 +318,18 @@
           <w:szCs w:val="24"/>
           <w:lang w:eastAsia="ko-KR"/>
         </w:rPr>
+        <w:t>1A3</w:t>
+      </w:r>
+      <w:r>
+        <w:rPr>
+          <w:rFonts w:ascii="Times New Roman" w:eastAsia="Prime Sans" w:hAnsi="Times New Roman"/>
+          <w:b/>
+          <w:spacing w:val="-10"/>
+          <w:kern w:val="28"/>
+          <w:sz w:val="24"/>
+          <w:szCs w:val="24"/>
+          <w:lang w:eastAsia="ko-KR"/>
+        </w:rPr>
         <w:t xml:space="preserve"> </w:t>
       </w:r>
     </w:p>
@@ -501,27 +517,47 @@
           <w:shd w:val="clear" w:color="auto" w:fill="FFFFFF"/>
           <w:lang w:eastAsia="ko-KR"/>
         </w:rPr>
-        <w:t xml:space="preserve">database programming, Excel business analytics and forecasting, </w:t>
-      </w:r>
-      <w:r>
-        <w:rPr>
-          <w:rFonts w:ascii="Times New Roman" w:hAnsi="Times New Roman"/>
-          <w:sz w:val="24"/>
-          <w:szCs w:val="24"/>
-          <w:shd w:val="clear" w:color="auto" w:fill="FFFFFF"/>
-          <w:lang w:eastAsia="ko-KR"/>
-        </w:rPr>
-        <w:t>and algorithm design</w:t>
-      </w:r>
-      <w:r>
-        <w:rPr>
-          <w:rFonts w:ascii="Times New Roman" w:hAnsi="Times New Roman"/>
-          <w:sz w:val="24"/>
-          <w:szCs w:val="24"/>
-          <w:shd w:val="clear" w:color="auto" w:fill="FFFFFF"/>
-          <w:lang w:eastAsia="ko-KR"/>
-        </w:rPr>
-        <w:t xml:space="preserve">, it is with great excitement that I have submitted my resume for consideration to be a </w:t>
+        <w:t>user interface design, database integration</w:t>
+      </w:r>
+      <w:r>
+        <w:rPr>
+          <w:rFonts w:ascii="Times New Roman" w:hAnsi="Times New Roman"/>
+          <w:sz w:val="24"/>
+          <w:szCs w:val="24"/>
+          <w:shd w:val="clear" w:color="auto" w:fill="FFFFFF"/>
+          <w:lang w:eastAsia="ko-KR"/>
+        </w:rPr>
+        <w:t>, Excel business analytics</w:t>
+      </w:r>
+      <w:r>
+        <w:rPr>
+          <w:rFonts w:ascii="Times New Roman" w:hAnsi="Times New Roman"/>
+          <w:sz w:val="24"/>
+          <w:szCs w:val="24"/>
+          <w:shd w:val="clear" w:color="auto" w:fill="FFFFFF"/>
+          <w:lang w:eastAsia="ko-KR"/>
+        </w:rPr>
+        <w:t>,</w:t>
+      </w:r>
+      <w:r>
+        <w:rPr>
+          <w:rFonts w:ascii="Times New Roman" w:hAnsi="Times New Roman"/>
+          <w:sz w:val="24"/>
+          <w:szCs w:val="24"/>
+          <w:shd w:val="clear" w:color="auto" w:fill="FFFFFF"/>
+          <w:lang w:eastAsia="ko-KR"/>
+        </w:rPr>
+        <w:t xml:space="preserve"> and forecasting, </w:t>
+      </w:r>
+      <w:r>
+        <w:rPr>
+          <w:rFonts w:ascii="Times New Roman" w:hAnsi="Times New Roman"/>
+          <w:sz w:val="24"/>
+          <w:szCs w:val="24"/>
+          <w:shd w:val="clear" w:color="auto" w:fill="FFFFFF"/>
+          <w:lang w:eastAsia="ko-KR"/>
+        </w:rPr>
+        <w:t xml:space="preserve">it is with great excitement that I have submitted my resume for consideration to be a </w:t>
       </w:r>
       <w:r>
         <w:rPr>
@@ -613,16 +649,115 @@
         </w:rPr>
         <w:t xml:space="preserve">. </w:t>
       </w:r>
-      <w:r>
-        <w:rPr>
-          <w:rFonts w:ascii="Times New Roman" w:eastAsia="Malgun Gothic" w:hAnsi="Times New Roman"/>
-          <w:color w:val="181717"/>
-          <w:sz w:val="24"/>
-          <w:szCs w:val="24"/>
-          <w:shd w:val="clear" w:color="auto" w:fill="FFFFFF"/>
-          <w:lang w:eastAsia="ko-KR"/>
-        </w:rPr>
-        <w:t>As an efficient and vocal team-oriented developer I</w:t>
+    </w:p>
+    <w:p>
+      <w:pPr>
+        <w:rPr>
+          <w:rFonts w:ascii="Times New Roman" w:hAnsi="Times New Roman"/>
+          <w:sz w:val="24"/>
+          <w:szCs w:val="24"/>
+          <w:shd w:val="clear" w:color="auto" w:fill="FFFFFF"/>
+          <w:lang w:eastAsia="ko-KR"/>
+        </w:rPr>
+      </w:pPr>
+      <w:r>
+        <w:rPr>
+          <w:rFonts w:ascii="Times New Roman" w:eastAsia="Malgun Gothic" w:hAnsi="Times New Roman"/>
+          <w:color w:val="181717"/>
+          <w:sz w:val="24"/>
+          <w:szCs w:val="24"/>
+          <w:shd w:val="clear" w:color="auto" w:fill="FFFFFF"/>
+          <w:lang w:eastAsia="ko-KR"/>
+        </w:rPr>
+        <w:t xml:space="preserve">As a </w:t>
+      </w:r>
+      <w:r>
+        <w:rPr>
+          <w:rFonts w:ascii="Times New Roman" w:eastAsia="Malgun Gothic" w:hAnsi="Times New Roman"/>
+          <w:color w:val="181717"/>
+          <w:sz w:val="24"/>
+          <w:szCs w:val="24"/>
+          <w:shd w:val="clear" w:color="auto" w:fill="FFFFFF"/>
+          <w:lang w:eastAsia="ko-KR"/>
+        </w:rPr>
+        <w:t>vocal and business</w:t>
+      </w:r>
+      <w:r>
+        <w:rPr>
+          <w:rFonts w:ascii="Times New Roman" w:eastAsia="Malgun Gothic" w:hAnsi="Times New Roman"/>
+          <w:color w:val="181717"/>
+          <w:sz w:val="24"/>
+          <w:szCs w:val="24"/>
+          <w:shd w:val="clear" w:color="auto" w:fill="FFFFFF"/>
+          <w:lang w:eastAsia="ko-KR"/>
+        </w:rPr>
+        <w:t>-</w:t>
+      </w:r>
+      <w:r>
+        <w:rPr>
+          <w:rFonts w:ascii="Times New Roman" w:eastAsia="Malgun Gothic" w:hAnsi="Times New Roman"/>
+          <w:color w:val="181717"/>
+          <w:sz w:val="24"/>
+          <w:szCs w:val="24"/>
+          <w:shd w:val="clear" w:color="auto" w:fill="FFFFFF"/>
+          <w:lang w:eastAsia="ko-KR"/>
+        </w:rPr>
+        <w:t>minded</w:t>
+      </w:r>
+      <w:r>
+        <w:rPr>
+          <w:rFonts w:ascii="Times New Roman" w:eastAsia="Malgun Gothic" w:hAnsi="Times New Roman"/>
+          <w:color w:val="181717"/>
+          <w:sz w:val="24"/>
+          <w:szCs w:val="24"/>
+          <w:shd w:val="clear" w:color="auto" w:fill="FFFFFF"/>
+          <w:lang w:eastAsia="ko-KR"/>
+        </w:rPr>
+        <w:t xml:space="preserve"> software</w:t>
+      </w:r>
+      <w:r>
+        <w:rPr>
+          <w:rFonts w:ascii="Times New Roman" w:eastAsia="Malgun Gothic" w:hAnsi="Times New Roman"/>
+          <w:color w:val="181717"/>
+          <w:sz w:val="24"/>
+          <w:szCs w:val="24"/>
+          <w:shd w:val="clear" w:color="auto" w:fill="FFFFFF"/>
+          <w:lang w:eastAsia="ko-KR"/>
+        </w:rPr>
+        <w:t xml:space="preserve"> d</w:t>
+      </w:r>
+      <w:r>
+        <w:rPr>
+          <w:rFonts w:ascii="Times New Roman" w:eastAsia="Malgun Gothic" w:hAnsi="Times New Roman"/>
+          <w:color w:val="181717"/>
+          <w:sz w:val="24"/>
+          <w:szCs w:val="24"/>
+          <w:shd w:val="clear" w:color="auto" w:fill="FFFFFF"/>
+          <w:lang w:eastAsia="ko-KR"/>
+        </w:rPr>
+        <w:t>eveloper</w:t>
+      </w:r>
+      <w:r>
+        <w:rPr>
+          <w:rFonts w:ascii="Times New Roman" w:eastAsia="Malgun Gothic" w:hAnsi="Times New Roman"/>
+          <w:color w:val="181717"/>
+          <w:sz w:val="24"/>
+          <w:szCs w:val="24"/>
+          <w:shd w:val="clear" w:color="auto" w:fill="FFFFFF"/>
+          <w:lang w:eastAsia="ko-KR"/>
+        </w:rPr>
+        <w:t>,</w:t>
+      </w:r>
+      <w:r>
+        <w:rPr>
+          <w:rFonts w:ascii="Times New Roman" w:eastAsia="Malgun Gothic" w:hAnsi="Times New Roman"/>
+          <w:color w:val="181717"/>
+          <w:sz w:val="24"/>
+          <w:szCs w:val="24"/>
+          <w:shd w:val="clear" w:color="auto" w:fill="FFFFFF"/>
+          <w:lang w:eastAsia="ko-KR"/>
+        </w:rPr>
+        <w:t xml:space="preserve"> I</w:t>
       </w:r>
       <w:r>
         <w:rPr>
@@ -664,37 +799,57 @@
           <w:shd w:val="clear" w:color="auto" w:fill="FFFFFF"/>
           <w:lang w:eastAsia="ko-KR"/>
         </w:rPr>
-        <w:t xml:space="preserve"> documentation, unit</w:t>
-      </w:r>
-      <w:r>
-        <w:rPr>
-          <w:rFonts w:ascii="Times New Roman" w:hAnsi="Times New Roman"/>
-          <w:sz w:val="24"/>
-          <w:szCs w:val="24"/>
-          <w:shd w:val="clear" w:color="auto" w:fill="FFFFFF"/>
-          <w:lang w:eastAsia="ko-KR"/>
-        </w:rPr>
-        <w:t xml:space="preserve"> testing, and presentation</w:t>
-      </w:r>
-      <w:r>
-        <w:rPr>
-          <w:rFonts w:ascii="Times New Roman" w:hAnsi="Times New Roman"/>
-          <w:sz w:val="24"/>
-          <w:szCs w:val="24"/>
-          <w:shd w:val="clear" w:color="auto" w:fill="FFFFFF"/>
-          <w:lang w:eastAsia="ko-KR"/>
-        </w:rPr>
-        <w:t xml:space="preserve"> alongside my experience with Excel Forecasting, predictive analytics, and inventory management</w:t>
-      </w:r>
-      <w:r>
-        <w:rPr>
-          <w:rFonts w:ascii="Times New Roman" w:hAnsi="Times New Roman"/>
-          <w:sz w:val="24"/>
-          <w:szCs w:val="24"/>
-          <w:shd w:val="clear" w:color="auto" w:fill="FFFFFF"/>
-          <w:lang w:eastAsia="ko-KR"/>
-        </w:rPr>
-        <w:t>. I am excited about the opportunity to solve real</w:t>
+        <w:t xml:space="preserve"> documentation, </w:t>
+      </w:r>
+      <w:r>
+        <w:rPr>
+          <w:rFonts w:ascii="Times New Roman" w:hAnsi="Times New Roman"/>
+          <w:sz w:val="24"/>
+          <w:szCs w:val="24"/>
+          <w:shd w:val="clear" w:color="auto" w:fill="FFFFFF"/>
+          <w:lang w:eastAsia="ko-KR"/>
+        </w:rPr>
+        <w:t xml:space="preserve">and product </w:t>
+      </w:r>
+      <w:r>
+        <w:rPr>
+          <w:rFonts w:ascii="Times New Roman" w:hAnsi="Times New Roman"/>
+          <w:sz w:val="24"/>
+          <w:szCs w:val="24"/>
+          <w:shd w:val="clear" w:color="auto" w:fill="FFFFFF"/>
+          <w:lang w:eastAsia="ko-KR"/>
+        </w:rPr>
+        <w:t>presentation</w:t>
+      </w:r>
+      <w:r>
+        <w:rPr>
+          <w:rFonts w:ascii="Times New Roman" w:hAnsi="Times New Roman"/>
+          <w:sz w:val="24"/>
+          <w:szCs w:val="24"/>
+          <w:shd w:val="clear" w:color="auto" w:fill="FFFFFF"/>
+          <w:lang w:eastAsia="ko-KR"/>
+        </w:rPr>
+        <w:t>. I also have experience conducting online business operations and thus understand the needs of a professional for efficient and powerful data visualization techniques.</w:t>
+      </w:r>
+      <w:r>
+        <w:rPr>
+          <w:rFonts w:ascii="Times New Roman" w:hAnsi="Times New Roman"/>
+          <w:sz w:val="24"/>
+          <w:szCs w:val="24"/>
+          <w:shd w:val="clear" w:color="auto" w:fill="FFFFFF"/>
+          <w:lang w:eastAsia="ko-KR"/>
+        </w:rPr>
+        <w:t xml:space="preserve"> </w:t>
+      </w:r>
+      <w:r>
+        <w:rPr>
+          <w:rFonts w:ascii="Times New Roman" w:hAnsi="Times New Roman"/>
+          <w:sz w:val="24"/>
+          <w:szCs w:val="24"/>
+          <w:shd w:val="clear" w:color="auto" w:fill="FFFFFF"/>
+          <w:lang w:eastAsia="ko-KR"/>
+        </w:rPr>
+        <w:t>I am excited about the opportunity to solve real</w:t>
       </w:r>
       <w:r>
         <w:rPr>
@@ -744,27 +899,27 @@
           <w:shd w:val="clear" w:color="auto" w:fill="FFFFFF"/>
           <w:lang w:eastAsia="ko-KR"/>
         </w:rPr>
-        <w:t xml:space="preserve">. I am prepared to contribute to your company’s technological goals in developing and optimizing </w:t>
-      </w:r>
-      <w:r>
-        <w:rPr>
-          <w:rFonts w:ascii="Times New Roman" w:hAnsi="Times New Roman"/>
-          <w:sz w:val="24"/>
-          <w:szCs w:val="24"/>
-          <w:shd w:val="clear" w:color="auto" w:fill="FFFFFF"/>
-          <w:lang w:eastAsia="ko-KR"/>
-        </w:rPr>
-        <w:t>software</w:t>
-      </w:r>
-      <w:r>
-        <w:rPr>
-          <w:rFonts w:ascii="Times New Roman" w:hAnsi="Times New Roman"/>
-          <w:sz w:val="24"/>
-          <w:szCs w:val="24"/>
-          <w:shd w:val="clear" w:color="auto" w:fill="FFFFFF"/>
-          <w:lang w:eastAsia="ko-KR"/>
-        </w:rPr>
-        <w:t xml:space="preserve"> while performing any </w:t>
+        <w:t xml:space="preserve">. I am prepared to contribute to your company’s goals </w:t>
+      </w:r>
+      <w:r>
+        <w:rPr>
+          <w:rFonts w:ascii="Times New Roman" w:hAnsi="Times New Roman"/>
+          <w:sz w:val="24"/>
+          <w:szCs w:val="24"/>
+          <w:shd w:val="clear" w:color="auto" w:fill="FFFFFF"/>
+          <w:lang w:eastAsia="ko-KR"/>
+        </w:rPr>
+        <w:t>while</w:t>
+      </w:r>
+      <w:r>
+        <w:rPr>
+          <w:rFonts w:ascii="Times New Roman" w:hAnsi="Times New Roman"/>
+          <w:sz w:val="24"/>
+          <w:szCs w:val="24"/>
+          <w:shd w:val="clear" w:color="auto" w:fill="FFFFFF"/>
+          <w:lang w:eastAsia="ko-KR"/>
+        </w:rPr>
+        <w:t xml:space="preserve"> performing any </w:t>
       </w:r>
       <w:r>
         <w:rPr>
@@ -999,6 +1154,7 @@
           <w:lang w:eastAsia="ko-KR"/>
         </w:rPr>
       </w:pPr>
+      <w:commentRangeStart w:id="1"/>
       <w:r>
         <w:rPr>
           <w:rFonts w:ascii="Times New Roman" w:eastAsia="Malgun Gothic" w:hAnsi="Times New Roman"/>
@@ -1076,16 +1232,29 @@
         </w:rPr>
         <w:t xml:space="preserve"> </w:t>
       </w:r>
-      <w:r>
-        <w:rPr>
-          <w:rFonts w:ascii="Times New Roman" w:eastAsia="Malgun Gothic" w:hAnsi="Times New Roman"/>
-          <w:color w:val="181717"/>
-          <w:sz w:val="24"/>
-          <w:szCs w:val="24"/>
-          <w:shd w:val="clear" w:color="auto" w:fill="FFFFFF"/>
-          <w:lang w:eastAsia="ko-KR"/>
-        </w:rPr>
-        <w:t xml:space="preserve">Github, </w:t>
+      <w:proofErr w:type="spellStart"/>
+      <w:r>
+        <w:rPr>
+          <w:rFonts w:ascii="Times New Roman" w:eastAsia="Malgun Gothic" w:hAnsi="Times New Roman"/>
+          <w:color w:val="181717"/>
+          <w:sz w:val="24"/>
+          <w:szCs w:val="24"/>
+          <w:shd w:val="clear" w:color="auto" w:fill="FFFFFF"/>
+          <w:lang w:eastAsia="ko-KR"/>
+        </w:rPr>
+        <w:t>Github</w:t>
+      </w:r>
+      <w:proofErr w:type="spellEnd"/>
+      <w:r>
+        <w:rPr>
+          <w:rFonts w:ascii="Times New Roman" w:eastAsia="Malgun Gothic" w:hAnsi="Times New Roman"/>
+          <w:color w:val="181717"/>
+          <w:sz w:val="24"/>
+          <w:szCs w:val="24"/>
+          <w:shd w:val="clear" w:color="auto" w:fill="FFFFFF"/>
+          <w:lang w:eastAsia="ko-KR"/>
+        </w:rPr>
+        <w:t xml:space="preserve">, </w:t>
       </w:r>
       <w:r>
         <w:rPr>
@@ -1118,7 +1287,31 @@
           <w:shd w:val="clear" w:color="auto" w:fill="FFFFFF"/>
           <w:lang w:eastAsia="ko-KR"/>
         </w:rPr>
-        <w:t xml:space="preserve"> and Firestore API</w:t>
+        <w:t xml:space="preserve"> and </w:t>
+      </w:r>
+      <w:proofErr w:type="spellStart"/>
+      <w:r>
+        <w:rPr>
+          <w:rFonts w:ascii="Times New Roman" w:eastAsia="Malgun Gothic" w:hAnsi="Times New Roman"/>
+          <w:color w:val="181717"/>
+          <w:sz w:val="24"/>
+          <w:szCs w:val="24"/>
+          <w:shd w:val="clear" w:color="auto" w:fill="FFFFFF"/>
+          <w:lang w:eastAsia="ko-KR"/>
+        </w:rPr>
+        <w:t>Firestore</w:t>
+      </w:r>
+      <w:proofErr w:type="spellEnd"/>
+      <w:r>
+        <w:rPr>
+          <w:rFonts w:ascii="Times New Roman" w:eastAsia="Malgun Gothic" w:hAnsi="Times New Roman"/>
+          <w:color w:val="181717"/>
+          <w:sz w:val="24"/>
+          <w:szCs w:val="24"/>
+          <w:shd w:val="clear" w:color="auto" w:fill="FFFFFF"/>
+          <w:lang w:eastAsia="ko-KR"/>
+        </w:rPr>
+        <w:t xml:space="preserve"> API</w:t>
       </w:r>
     </w:p>
     <w:p>
@@ -1229,6 +1422,13 @@
         </w:rPr>
         <w:t>ts to real federation standards</w:t>
       </w:r>
+      <w:commentRangeEnd w:id="1"/>
+      <w:r>
+        <w:rPr>
+          <w:rStyle w:val="CommentReference"/>
+        </w:rPr>
+        <w:commentReference w:id="1"/>
+      </w:r>
     </w:p>
     <w:p>
       <w:pPr>
@@ -1296,8 +1496,6 @@
         </w:rPr>
         <w:t>Data Scientists and Analysts</w:t>
       </w:r>
-      <w:bookmarkStart w:id="0" w:name="_GoBack"/>
-      <w:bookmarkEnd w:id="0"/>
       <w:r>
         <w:rPr>
           <w:rFonts w:ascii="Times New Roman" w:eastAsia="Malgun Gothic" w:hAnsi="Times New Roman"/>
@@ -1354,6 +1552,7 @@
           <w:szCs w:val="24"/>
           <w:lang w:eastAsia="ko-KR"/>
         </w:rPr>
+        <w:lastRenderedPageBreak/>
         <w:t>Allen Lu</w:t>
       </w:r>
     </w:p>
@@ -1365,6 +1564,44 @@
     </w:sectPr>
   </w:body>
 </w:document>
+</file>
+
+<file path=word/comments.xml><?xml version="1.0" encoding="utf-8"?>
+<w:comments xmlns:wpc="http://schemas.microsoft.com/office/word/2010/wordprocessingCanvas" xmlns:cx="http://schemas.microsoft.com/office/drawing/2014/chartex" xmlns:cx1="http://schemas.microsoft.com/office/drawing/2015/9/8/chartex" xmlns:cx2="http://schemas.microsoft.com/office/drawing/2015/10/21/chartex" xmlns:cx3="http://schemas.microsoft.com/office/drawing/2016/5/9/chartex" xmlns:cx4="http://schemas.microsoft.com/office/drawing/2016/5/10/chartex" xmlns:cx5="http://schemas.microsoft.com/office/drawing/2016/5/11/chartex" xmlns:cx6="http://schemas.microsoft.com/office/drawing/2016/5/12/chartex" xmlns:cx7="http://schemas.microsoft.com/office/drawing/2016/5/13/chartex" xmlns:cx8="http://schemas.microsoft.com/office/drawing/2016/5/14/chartex" xmlns:mc="http://schemas.openxmlformats.org/markup-compatibility/2006" xmlns:aink="http://schemas.microsoft.com/office/drawing/2016/ink" xmlns:am3d="http://schemas.microsoft.com/office/drawing/2017/model3d" xmlns:o="urn:schemas-microsoft-com:office:office" xmlns:r="http://schemas.openxmlformats.org/officeDocument/2006/relationships" xmlns:m="http://schemas.openxmlformats.org/officeDocument/2006/math" xmlns:v="urn:schemas-microsoft-com:vml" xmlns:wp14="http://schemas.microsoft.com/office/word/2010/wordprocessingDrawing" xmlns:wp="http://schemas.openxmlformats.org/drawingml/2006/wordprocessingDrawing" xmlns:w10="urn:schemas-microsoft-com:office:word" xmlns:w="http://schemas.openxmlformats.org/wordprocessingml/2006/main" xmlns:w14="http://schemas.microsoft.com/office/word/2010/wordml" xmlns:w15="http://schemas.microsoft.com/office/word/2012/wordml" xmlns:w16cid="http://schemas.microsoft.com/office/word/2016/wordml/cid" xmlns:w16se="http://schemas.microsoft.com/office/word/2015/wordml/symex" xmlns:wpg="http://schemas.microsoft.com/office/word/2010/wordprocessingGroup" xmlns:wpi="http://schemas.microsoft.com/office/word/2010/wordprocessingInk" xmlns:wne="http://schemas.microsoft.com/office/word/2006/wordml" xmlns:wps="http://schemas.microsoft.com/office/word/2010/wordprocessingShape" mc:Ignorable="w14 w15 w16se w16cid wp14">
+  <w:comment w:id="1" w:author="Owen Lu" w:date="2020-01-19T20:17:00Z" w:initials="OL">
+    <w:p>
+      <w:pPr>
+        <w:pStyle w:val="CommentText"/>
+      </w:pPr>
+      <w:r>
+        <w:rPr>
+          <w:rStyle w:val="CommentReference"/>
+        </w:rPr>
+        <w:annotationRef/>
+      </w:r>
+      <w:proofErr w:type="gramStart"/>
+      <w:r>
+        <w:t>Again</w:t>
+      </w:r>
+      <w:proofErr w:type="gramEnd"/>
+      <w:r>
+        <w:t xml:space="preserve"> frame this in terms of getting good visualizations for the user.</w:t>
+      </w:r>
+    </w:p>
+  </w:comment>
+</w:comments>
+</file>
+
+<file path=word/commentsExtended.xml><?xml version="1.0" encoding="utf-8"?>
+<w15:commentsEx xmlns:wpc="http://schemas.microsoft.com/office/word/2010/wordprocessingCanvas" xmlns:cx="http://schemas.microsoft.com/office/drawing/2014/chartex" xmlns:cx1="http://schemas.microsoft.com/office/drawing/2015/9/8/chartex" xmlns:cx2="http://schemas.microsoft.com/office/drawing/2015/10/21/chartex" xmlns:cx3="http://schemas.microsoft.com/office/drawing/2016/5/9/chartex" xmlns:cx4="http://schemas.microsoft.com/office/drawing/2016/5/10/chartex" xmlns:cx5="http://schemas.microsoft.com/office/drawing/2016/5/11/chartex" xmlns:cx6="http://schemas.microsoft.com/office/drawing/2016/5/12/chartex" xmlns:cx7="http://schemas.microsoft.com/office/drawing/2016/5/13/chartex" xmlns:cx8="http://schemas.microsoft.com/office/drawing/2016/5/14/chartex" xmlns:mc="http://schemas.openxmlformats.org/markup-compatibility/2006" xmlns:aink="http://schemas.microsoft.com/office/drawing/2016/ink" xmlns:am3d="http://schemas.microsoft.com/office/drawing/2017/model3d" xmlns:o="urn:schemas-microsoft-com:office:office" xmlns:r="http://schemas.openxmlformats.org/officeDocument/2006/relationships" xmlns:m="http://schemas.openxmlformats.org/officeDocument/2006/math" xmlns:v="urn:schemas-microsoft-com:vml" xmlns:wp14="http://schemas.microsoft.com/office/word/2010/wordprocessingDrawing" xmlns:wp="http://schemas.openxmlformats.org/drawingml/2006/wordprocessingDrawing" xmlns:w10="urn:schemas-microsoft-com:office:word" xmlns:w="http://schemas.openxmlformats.org/wordprocessingml/2006/main" xmlns:w14="http://schemas.microsoft.com/office/word/2010/wordml" xmlns:w15="http://schemas.microsoft.com/office/word/2012/wordml" xmlns:w16cid="http://schemas.microsoft.com/office/word/2016/wordml/cid" xmlns:w16se="http://schemas.microsoft.com/office/word/2015/wordml/symex" xmlns:wpg="http://schemas.microsoft.com/office/word/2010/wordprocessingGroup" xmlns:wpi="http://schemas.microsoft.com/office/word/2010/wordprocessingInk" xmlns:wne="http://schemas.microsoft.com/office/word/2006/wordml" xmlns:wps="http://schemas.microsoft.com/office/word/2010/wordprocessingShape" mc:Ignorable="w14 w15 w16se w16cid wp14">
+  <w15:commentEx w15:paraId="75FAB08D" w15:done="0"/>
+</w15:commentsEx>
+</file>
+
+<file path=word/commentsIds.xml><?xml version="1.0" encoding="utf-8"?>
+<w16cid:commentsIds xmlns:wpc="http://schemas.microsoft.com/office/word/2010/wordprocessingCanvas" xmlns:cx="http://schemas.microsoft.com/office/drawing/2014/chartex" xmlns:cx1="http://schemas.microsoft.com/office/drawing/2015/9/8/chartex" xmlns:cx2="http://schemas.microsoft.com/office/drawing/2015/10/21/chartex" xmlns:cx3="http://schemas.microsoft.com/office/drawing/2016/5/9/chartex" xmlns:cx4="http://schemas.microsoft.com/office/drawing/2016/5/10/chartex" xmlns:cx5="http://schemas.microsoft.com/office/drawing/2016/5/11/chartex" xmlns:cx6="http://schemas.microsoft.com/office/drawing/2016/5/12/chartex" xmlns:cx7="http://schemas.microsoft.com/office/drawing/2016/5/13/chartex" xmlns:cx8="http://schemas.microsoft.com/office/drawing/2016/5/14/chartex" xmlns:mc="http://schemas.openxmlformats.org/markup-compatibility/2006" xmlns:aink="http://schemas.microsoft.com/office/drawing/2016/ink" xmlns:am3d="http://schemas.microsoft.com/office/drawing/2017/model3d" xmlns:o="urn:schemas-microsoft-com:office:office" xmlns:r="http://schemas.openxmlformats.org/officeDocument/2006/relationships" xmlns:m="http://schemas.openxmlformats.org/officeDocument/2006/math" xmlns:v="urn:schemas-microsoft-com:vml" xmlns:wp14="http://schemas.microsoft.com/office/word/2010/wordprocessingDrawing" xmlns:wp="http://schemas.openxmlformats.org/drawingml/2006/wordprocessingDrawing" xmlns:w10="urn:schemas-microsoft-com:office:word" xmlns:w="http://schemas.openxmlformats.org/wordprocessingml/2006/main" xmlns:w14="http://schemas.microsoft.com/office/word/2010/wordml" xmlns:w15="http://schemas.microsoft.com/office/word/2012/wordml" xmlns:w16cid="http://schemas.microsoft.com/office/word/2016/wordml/cid" xmlns:w16se="http://schemas.microsoft.com/office/word/2015/wordml/symex" xmlns:wpg="http://schemas.microsoft.com/office/word/2010/wordprocessingGroup" xmlns:wpi="http://schemas.microsoft.com/office/word/2010/wordprocessingInk" xmlns:wne="http://schemas.microsoft.com/office/word/2006/wordml" xmlns:wps="http://schemas.microsoft.com/office/word/2010/wordprocessingShape" mc:Ignorable="w14 w15 w16se w16cid wp14">
+  <w16cid:commentId w16cid:paraId="75FAB08D" w16cid:durableId="21CF37CC"/>
+</w16cid:commentsIds>
 </file>
 
 <file path=word/endnotes.xml><?xml version="1.0" encoding="utf-8"?>
@@ -1654,6 +1891,14 @@
 </w:numbering>
 </file>
 
+<file path=word/people.xml><?xml version="1.0" encoding="utf-8"?>
+<w15:people xmlns:wpc="http://schemas.microsoft.com/office/word/2010/wordprocessingCanvas" xmlns:cx="http://schemas.microsoft.com/office/drawing/2014/chartex" xmlns:cx1="http://schemas.microsoft.com/office/drawing/2015/9/8/chartex" xmlns:cx2="http://schemas.microsoft.com/office/drawing/2015/10/21/chartex" xmlns:cx3="http://schemas.microsoft.com/office/drawing/2016/5/9/chartex" xmlns:cx4="http://schemas.microsoft.com/office/drawing/2016/5/10/chartex" xmlns:cx5="http://schemas.microsoft.com/office/drawing/2016/5/11/chartex" xmlns:cx6="http://schemas.microsoft.com/office/drawing/2016/5/12/chartex" xmlns:cx7="http://schemas.microsoft.com/office/drawing/2016/5/13/chartex" xmlns:cx8="http://schemas.microsoft.com/office/drawing/2016/5/14/chartex" xmlns:mc="http://schemas.openxmlformats.org/markup-compatibility/2006" xmlns:aink="http://schemas.microsoft.com/office/drawing/2016/ink" xmlns:am3d="http://schemas.microsoft.com/office/drawing/2017/model3d" xmlns:o="urn:schemas-microsoft-com:office:office" xmlns:r="http://schemas.openxmlformats.org/officeDocument/2006/relationships" xmlns:m="http://schemas.openxmlformats.org/officeDocument/2006/math" xmlns:v="urn:schemas-microsoft-com:vml" xmlns:wp14="http://schemas.microsoft.com/office/word/2010/wordprocessingDrawing" xmlns:wp="http://schemas.openxmlformats.org/drawingml/2006/wordprocessingDrawing" xmlns:w10="urn:schemas-microsoft-com:office:word" xmlns:w="http://schemas.openxmlformats.org/wordprocessingml/2006/main" xmlns:w14="http://schemas.microsoft.com/office/word/2010/wordml" xmlns:w15="http://schemas.microsoft.com/office/word/2012/wordml" xmlns:w16cid="http://schemas.microsoft.com/office/word/2016/wordml/cid" xmlns:w16se="http://schemas.microsoft.com/office/word/2015/wordml/symex" xmlns:wpg="http://schemas.microsoft.com/office/word/2010/wordprocessingGroup" xmlns:wpi="http://schemas.microsoft.com/office/word/2010/wordprocessingInk" xmlns:wne="http://schemas.microsoft.com/office/word/2006/wordml" xmlns:wps="http://schemas.microsoft.com/office/word/2010/wordprocessingShape" mc:Ignorable="w14 w15 w16se w16cid wp14">
+  <w15:person w15:author="Owen Lu">
+    <w15:presenceInfo w15:providerId="Windows Live" w15:userId="bc1c023fbdfbd6eb"/>
+  </w15:person>
+</w15:people>
+</file>
+
 <file path=word/styles.xml><?xml version="1.0" encoding="utf-8"?>
 <w:styles xmlns:mc="http://schemas.openxmlformats.org/markup-compatibility/2006" xmlns:r="http://schemas.openxmlformats.org/officeDocument/2006/relationships" xmlns:w="http://schemas.openxmlformats.org/wordprocessingml/2006/main" xmlns:w14="http://schemas.microsoft.com/office/word/2010/wordml" xmlns:w15="http://schemas.microsoft.com/office/word/2012/wordml" xmlns:w16cid="http://schemas.microsoft.com/office/word/2016/wordml/cid" xmlns:w16se="http://schemas.microsoft.com/office/word/2015/wordml/symex" mc:Ignorable="w14 w15 w16se w16cid">
   <w:docDefaults>
@@ -1671,7 +1916,7 @@
       </w:pPr>
     </w:pPrDefault>
   </w:docDefaults>
-  <w:latentStyles w:defLockedState="0" w:defUIPriority="99" w:defSemiHidden="0" w:defUnhideWhenUsed="0" w:defQFormat="0" w:count="376">
+  <w:latentStyles w:defLockedState="0" w:defUIPriority="99" w:defSemiHidden="0" w:defUnhideWhenUsed="0" w:defQFormat="0" w:count="375">
     <w:lsdException w:name="Normal" w:uiPriority="0" w:qFormat="1"/>
     <w:lsdException w:name="heading 1" w:uiPriority="9" w:qFormat="1"/>
     <w:lsdException w:name="heading 2" w:semiHidden="1" w:uiPriority="9" w:unhideWhenUsed="1" w:qFormat="1"/>
@@ -2047,7 +2292,6 @@
     <w:lsdException w:name="Smart Hyperlink" w:semiHidden="1" w:unhideWhenUsed="1"/>
     <w:lsdException w:name="Hashtag" w:semiHidden="1" w:unhideWhenUsed="1"/>
     <w:lsdException w:name="Unresolved Mention" w:semiHidden="1" w:unhideWhenUsed="1"/>
-    <w:lsdException w:name="Smart Link" w:semiHidden="1" w:unhideWhenUsed="1"/>
   </w:latentStyles>
   <w:style w:type="paragraph" w:default="1" w:styleId="Normal">
     <w:name w:val="Normal"/>
@@ -2158,6 +2402,106 @@
     <w:rsid w:val="00610C39"/>
     <w:rPr>
       <w:rFonts w:ascii="Calibri" w:eastAsia="Calibri" w:hAnsi="Calibri" w:cs="Times New Roman"/>
+    </w:rPr>
+  </w:style>
+  <w:style w:type="character" w:styleId="CommentReference">
+    <w:name w:val="annotation reference"/>
+    <w:basedOn w:val="DefaultParagraphFont"/>
+    <w:uiPriority w:val="99"/>
+    <w:semiHidden/>
+    <w:unhideWhenUsed/>
+    <w:rsid w:val="00A11CA5"/>
+    <w:rPr>
+      <w:sz w:val="16"/>
+      <w:szCs w:val="16"/>
+    </w:rPr>
+  </w:style>
+  <w:style w:type="paragraph" w:styleId="CommentText">
+    <w:name w:val="annotation text"/>
+    <w:basedOn w:val="Normal"/>
+    <w:link w:val="CommentTextChar"/>
+    <w:uiPriority w:val="99"/>
+    <w:semiHidden/>
+    <w:unhideWhenUsed/>
+    <w:rsid w:val="00A11CA5"/>
+    <w:pPr>
+      <w:spacing w:line="240" w:lineRule="auto"/>
+    </w:pPr>
+    <w:rPr>
+      <w:sz w:val="20"/>
+      <w:szCs w:val="20"/>
+    </w:rPr>
+  </w:style>
+  <w:style w:type="character" w:customStyle="1" w:styleId="CommentTextChar">
+    <w:name w:val="Comment Text Char"/>
+    <w:basedOn w:val="DefaultParagraphFont"/>
+    <w:link w:val="CommentText"/>
+    <w:uiPriority w:val="99"/>
+    <w:semiHidden/>
+    <w:rsid w:val="00A11CA5"/>
+    <w:rPr>
+      <w:rFonts w:ascii="Calibri" w:eastAsia="Calibri" w:hAnsi="Calibri" w:cs="Times New Roman"/>
+      <w:sz w:val="20"/>
+      <w:szCs w:val="20"/>
+    </w:rPr>
+  </w:style>
+  <w:style w:type="paragraph" w:styleId="CommentSubject">
+    <w:name w:val="annotation subject"/>
+    <w:basedOn w:val="CommentText"/>
+    <w:next w:val="CommentText"/>
+    <w:link w:val="CommentSubjectChar"/>
+    <w:uiPriority w:val="99"/>
+    <w:semiHidden/>
+    <w:unhideWhenUsed/>
+    <w:rsid w:val="00A11CA5"/>
+    <w:rPr>
+      <w:b/>
+      <w:bCs/>
+    </w:rPr>
+  </w:style>
+  <w:style w:type="character" w:customStyle="1" w:styleId="CommentSubjectChar">
+    <w:name w:val="Comment Subject Char"/>
+    <w:basedOn w:val="CommentTextChar"/>
+    <w:link w:val="CommentSubject"/>
+    <w:uiPriority w:val="99"/>
+    <w:semiHidden/>
+    <w:rsid w:val="00A11CA5"/>
+    <w:rPr>
+      <w:rFonts w:ascii="Calibri" w:eastAsia="Calibri" w:hAnsi="Calibri" w:cs="Times New Roman"/>
+      <w:b/>
+      <w:bCs/>
+      <w:sz w:val="20"/>
+      <w:szCs w:val="20"/>
+    </w:rPr>
+  </w:style>
+  <w:style w:type="paragraph" w:styleId="BalloonText">
+    <w:name w:val="Balloon Text"/>
+    <w:basedOn w:val="Normal"/>
+    <w:link w:val="BalloonTextChar"/>
+    <w:uiPriority w:val="99"/>
+    <w:semiHidden/>
+    <w:unhideWhenUsed/>
+    <w:rsid w:val="00A11CA5"/>
+    <w:pPr>
+      <w:spacing w:after="0" w:line="240" w:lineRule="auto"/>
+    </w:pPr>
+    <w:rPr>
+      <w:rFonts w:ascii="Segoe UI" w:hAnsi="Segoe UI" w:cs="Segoe UI"/>
+      <w:sz w:val="18"/>
+      <w:szCs w:val="18"/>
+    </w:rPr>
+  </w:style>
+  <w:style w:type="character" w:customStyle="1" w:styleId="BalloonTextChar">
+    <w:name w:val="Balloon Text Char"/>
+    <w:basedOn w:val="DefaultParagraphFont"/>
+    <w:link w:val="BalloonText"/>
+    <w:uiPriority w:val="99"/>
+    <w:semiHidden/>
+    <w:rsid w:val="00A11CA5"/>
+    <w:rPr>
+      <w:rFonts w:ascii="Segoe UI" w:eastAsia="Calibri" w:hAnsi="Segoe UI" w:cs="Segoe UI"/>
+      <w:sz w:val="18"/>
+      <w:szCs w:val="18"/>
     </w:rPr>
   </w:style>
 </w:styles>

--- a/Data Scientist - BMO/Cover Letter - BMO.docx
+++ b/Data Scientist - BMO/Cover Letter - BMO.docx
@@ -193,8 +193,6 @@
         </w:rPr>
         <w:t>100 King St W</w:t>
       </w:r>
-      <w:bookmarkStart w:id="0" w:name="_GoBack"/>
-      <w:bookmarkEnd w:id="0"/>
     </w:p>
     <w:p>
       <w:pPr>
@@ -400,7 +398,7 @@
     </w:p>
     <w:p>
       <w:pPr>
-        <w:spacing w:line="254" w:lineRule="auto"/>
+        <w:spacing w:after="100" w:line="254" w:lineRule="auto"/>
         <w:rPr>
           <w:rFonts w:ascii="Times New Roman" w:eastAsia="Malgun Gothic" w:hAnsi="Times New Roman"/>
           <w:color w:val="181717"/>
@@ -451,6 +449,7 @@
     </w:p>
     <w:p>
       <w:pPr>
+        <w:spacing w:after="100"/>
         <w:rPr>
           <w:rFonts w:ascii="Times New Roman" w:hAnsi="Times New Roman"/>
           <w:sz w:val="24"/>
@@ -1135,6 +1134,89 @@
           <w:lang w:eastAsia="ko-KR"/>
         </w:rPr>
         <w:t>.</w:t>
+      </w:r>
+    </w:p>
+    <w:p>
+      <w:pPr>
+        <w:spacing w:line="254" w:lineRule="auto"/>
+        <w:rPr>
+          <w:rFonts w:ascii="Times New Roman" w:eastAsia="Malgun Gothic" w:hAnsi="Times New Roman"/>
+          <w:sz w:val="24"/>
+          <w:szCs w:val="24"/>
+          <w:lang w:eastAsia="ko-KR"/>
+        </w:rPr>
+      </w:pPr>
+      <w:r>
+        <w:rPr>
+          <w:rFonts w:ascii="Times New Roman" w:eastAsia="Malgun Gothic" w:hAnsi="Times New Roman"/>
+          <w:sz w:val="24"/>
+          <w:szCs w:val="24"/>
+          <w:lang w:eastAsia="ko-KR"/>
+        </w:rPr>
+        <w:t xml:space="preserve">My resume provides further detail about the set and passion I can bring to your team. I truly believe that my experience in programming coupled with </w:t>
+      </w:r>
+      <w:r>
+        <w:rPr>
+          <w:rFonts w:ascii="Times New Roman" w:eastAsia="Malgun Gothic" w:hAnsi="Times New Roman"/>
+          <w:sz w:val="24"/>
+          <w:szCs w:val="24"/>
+          <w:lang w:eastAsia="ko-KR"/>
+        </w:rPr>
+        <w:t xml:space="preserve">my willingness to learn new technologies will </w:t>
+      </w:r>
+      <w:r>
+        <w:rPr>
+          <w:rFonts w:ascii="Times New Roman" w:eastAsia="Malgun Gothic" w:hAnsi="Times New Roman"/>
+          <w:sz w:val="24"/>
+          <w:szCs w:val="24"/>
+          <w:lang w:eastAsia="ko-KR"/>
+        </w:rPr>
+        <w:t xml:space="preserve">allow me to excel in </w:t>
+      </w:r>
+      <w:r>
+        <w:rPr>
+          <w:rFonts w:ascii="Times New Roman" w:eastAsia="Malgun Gothic" w:hAnsi="Times New Roman"/>
+          <w:sz w:val="24"/>
+          <w:szCs w:val="24"/>
+          <w:lang w:eastAsia="ko-KR"/>
+        </w:rPr>
+        <w:t>the</w:t>
+      </w:r>
+      <w:r>
+        <w:rPr>
+          <w:rFonts w:ascii="Times New Roman" w:eastAsia="Malgun Gothic" w:hAnsi="Times New Roman"/>
+          <w:sz w:val="24"/>
+          <w:szCs w:val="24"/>
+          <w:lang w:eastAsia="ko-KR"/>
+        </w:rPr>
+        <w:t xml:space="preserve"> Bank of Montreal </w:t>
+      </w:r>
+      <w:r>
+        <w:rPr>
+          <w:rFonts w:ascii="Times New Roman" w:eastAsia="Malgun Gothic" w:hAnsi="Times New Roman"/>
+          <w:sz w:val="24"/>
+          <w:szCs w:val="24"/>
+          <w:lang w:eastAsia="ko-KR"/>
+        </w:rPr>
+        <w:t>Data Scientists and Analysts</w:t>
+      </w:r>
+      <w:r>
+        <w:rPr>
+          <w:rFonts w:ascii="Times New Roman" w:eastAsia="Malgun Gothic" w:hAnsi="Times New Roman"/>
+          <w:sz w:val="24"/>
+          <w:szCs w:val="24"/>
+          <w:lang w:eastAsia="ko-KR"/>
+        </w:rPr>
+        <w:t>’ environment</w:t>
+      </w:r>
+      <w:r>
+        <w:rPr>
+          <w:rFonts w:ascii="Times New Roman" w:eastAsia="Malgun Gothic" w:hAnsi="Times New Roman"/>
+          <w:sz w:val="24"/>
+          <w:szCs w:val="24"/>
+          <w:lang w:eastAsia="ko-KR"/>
+        </w:rPr>
+        <w:t>. I hope we can schedule an appointment to talk, thank you for the consideration.</w:t>
       </w:r>
     </w:p>
     <w:p>
@@ -1142,7 +1224,7 @@
         <w:pStyle w:val="ListParagraph"/>
         <w:numPr>
           <w:ilvl w:val="0"/>
-          <w:numId w:val="2"/>
+          <w:numId w:val="3"/>
         </w:numPr>
         <w:spacing w:line="254" w:lineRule="auto"/>
         <w:rPr>
@@ -1154,83 +1236,16 @@
           <w:lang w:eastAsia="ko-KR"/>
         </w:rPr>
       </w:pPr>
-      <w:commentRangeStart w:id="1"/>
-      <w:r>
-        <w:rPr>
-          <w:rFonts w:ascii="Times New Roman" w:eastAsia="Malgun Gothic" w:hAnsi="Times New Roman"/>
-          <w:color w:val="181717"/>
-          <w:sz w:val="24"/>
-          <w:szCs w:val="24"/>
-          <w:shd w:val="clear" w:color="auto" w:fill="FFFFFF"/>
-          <w:lang w:eastAsia="ko-KR"/>
-        </w:rPr>
-        <w:t>Designed</w:t>
-      </w:r>
-      <w:r>
-        <w:rPr>
-          <w:rFonts w:ascii="Times New Roman" w:eastAsia="Malgun Gothic" w:hAnsi="Times New Roman"/>
-          <w:color w:val="181717"/>
-          <w:sz w:val="24"/>
-          <w:szCs w:val="24"/>
-          <w:shd w:val="clear" w:color="auto" w:fill="FFFFFF"/>
-          <w:lang w:eastAsia="ko-KR"/>
-        </w:rPr>
-        <w:t>,</w:t>
-      </w:r>
-      <w:r>
-        <w:rPr>
-          <w:rFonts w:ascii="Times New Roman" w:eastAsia="Malgun Gothic" w:hAnsi="Times New Roman"/>
-          <w:color w:val="181717"/>
-          <w:sz w:val="24"/>
-          <w:szCs w:val="24"/>
-          <w:shd w:val="clear" w:color="auto" w:fill="FFFFFF"/>
-          <w:lang w:eastAsia="ko-KR"/>
-        </w:rPr>
-        <w:t xml:space="preserve"> developed</w:t>
-      </w:r>
-      <w:r>
-        <w:rPr>
-          <w:rFonts w:ascii="Times New Roman" w:eastAsia="Malgun Gothic" w:hAnsi="Times New Roman"/>
-          <w:color w:val="181717"/>
-          <w:sz w:val="24"/>
-          <w:szCs w:val="24"/>
-          <w:shd w:val="clear" w:color="auto" w:fill="FFFFFF"/>
-          <w:lang w:eastAsia="ko-KR"/>
-        </w:rPr>
-        <w:t>, and tested</w:t>
-      </w:r>
-      <w:r>
-        <w:rPr>
-          <w:rFonts w:ascii="Times New Roman" w:eastAsia="Malgun Gothic" w:hAnsi="Times New Roman"/>
-          <w:color w:val="181717"/>
-          <w:sz w:val="24"/>
-          <w:szCs w:val="24"/>
-          <w:shd w:val="clear" w:color="auto" w:fill="FFFFFF"/>
-          <w:lang w:eastAsia="ko-KR"/>
-        </w:rPr>
-        <w:t xml:space="preserve"> an elegant and efficient Mood-Tracking Android Studio mobile application in a team of 6 developers using</w:t>
-      </w:r>
-      <w:r>
-        <w:rPr>
-          <w:rFonts w:ascii="Times New Roman" w:eastAsia="Malgun Gothic" w:hAnsi="Times New Roman"/>
-          <w:color w:val="181717"/>
-          <w:sz w:val="24"/>
-          <w:szCs w:val="24"/>
-          <w:shd w:val="clear" w:color="auto" w:fill="FFFFFF"/>
-          <w:lang w:eastAsia="ko-KR"/>
-        </w:rPr>
-        <w:t xml:space="preserve"> Java,</w:t>
-      </w:r>
-      <w:r>
-        <w:rPr>
-          <w:rFonts w:ascii="Times New Roman" w:eastAsia="Malgun Gothic" w:hAnsi="Times New Roman"/>
-          <w:color w:val="181717"/>
-          <w:sz w:val="24"/>
-          <w:szCs w:val="24"/>
-          <w:shd w:val="clear" w:color="auto" w:fill="FFFFFF"/>
-          <w:lang w:eastAsia="ko-KR"/>
-        </w:rPr>
-        <w:t xml:space="preserve"> </w:t>
+      <w:r>
+        <w:rPr>
+          <w:rFonts w:ascii="Times New Roman" w:eastAsia="Malgun Gothic" w:hAnsi="Times New Roman"/>
+          <w:color w:val="181717"/>
+          <w:sz w:val="24"/>
+          <w:szCs w:val="24"/>
+          <w:shd w:val="clear" w:color="auto" w:fill="FFFFFF"/>
+          <w:lang w:eastAsia="ko-KR"/>
+        </w:rPr>
+        <w:t xml:space="preserve">Designed, developed, and tested an elegant UI visual for an efficient Mood-Tracking Android Studio mobile application in a team of 6 developers using Java, </w:t>
       </w:r>
       <w:proofErr w:type="spellStart"/>
       <w:r>
@@ -1254,40 +1269,7 @@
           <w:shd w:val="clear" w:color="auto" w:fill="FFFFFF"/>
           <w:lang w:eastAsia="ko-KR"/>
         </w:rPr>
-        <w:t xml:space="preserve">, </w:t>
-      </w:r>
-      <w:r>
-        <w:rPr>
-          <w:rFonts w:ascii="Times New Roman" w:eastAsia="Malgun Gothic" w:hAnsi="Times New Roman"/>
-          <w:color w:val="181717"/>
-          <w:sz w:val="24"/>
-          <w:szCs w:val="24"/>
-          <w:shd w:val="clear" w:color="auto" w:fill="FFFFFF"/>
-          <w:lang w:eastAsia="ko-KR"/>
-        </w:rPr>
-        <w:t>Google maps</w:t>
-      </w:r>
-      <w:r>
-        <w:rPr>
-          <w:rFonts w:ascii="Times New Roman" w:eastAsia="Malgun Gothic" w:hAnsi="Times New Roman"/>
-          <w:color w:val="181717"/>
-          <w:sz w:val="24"/>
-          <w:szCs w:val="24"/>
-          <w:shd w:val="clear" w:color="auto" w:fill="FFFFFF"/>
-          <w:lang w:eastAsia="ko-KR"/>
-        </w:rPr>
-        <w:t>,</w:t>
-      </w:r>
-      <w:r>
-        <w:rPr>
-          <w:rFonts w:ascii="Times New Roman" w:eastAsia="Malgun Gothic" w:hAnsi="Times New Roman"/>
-          <w:color w:val="181717"/>
-          <w:sz w:val="24"/>
-          <w:szCs w:val="24"/>
-          <w:shd w:val="clear" w:color="auto" w:fill="FFFFFF"/>
-          <w:lang w:eastAsia="ko-KR"/>
-        </w:rPr>
-        <w:t xml:space="preserve"> and </w:t>
+        <w:t xml:space="preserve">, Google maps, and Google </w:t>
       </w:r>
       <w:proofErr w:type="spellStart"/>
       <w:r>
@@ -1319,7 +1301,7 @@
         <w:pStyle w:val="ListParagraph"/>
         <w:numPr>
           <w:ilvl w:val="0"/>
-          <w:numId w:val="2"/>
+          <w:numId w:val="3"/>
         </w:numPr>
         <w:spacing w:line="254" w:lineRule="auto"/>
         <w:rPr>
@@ -1340,7 +1322,7 @@
           <w:shd w:val="clear" w:color="auto" w:fill="FFFFFF"/>
           <w:lang w:eastAsia="ko-KR"/>
         </w:rPr>
-        <w:t>Created a crime-statistic program with SQLite3 embedded Python with a terminal interface that allows the user to generate graphs and data using Edmonton’s crime data</w:t>
+        <w:t>Created a visual user experience that easily allowed the user to query Edmonton’s crime statistics and generate visual map location and bar graph data.</w:t>
       </w:r>
     </w:p>
     <w:p>
@@ -1348,7 +1330,7 @@
         <w:pStyle w:val="ListParagraph"/>
         <w:numPr>
           <w:ilvl w:val="0"/>
-          <w:numId w:val="2"/>
+          <w:numId w:val="3"/>
         </w:numPr>
         <w:spacing w:line="254" w:lineRule="auto"/>
         <w:rPr>
@@ -1369,18 +1351,7 @@
           <w:shd w:val="clear" w:color="auto" w:fill="FFFFFF"/>
           <w:lang w:eastAsia="ko-KR"/>
         </w:rPr>
-        <w:t>Currently developing a custom Arduino lock for a powerlifting gym while listening to customer concerns and criticisms to create newer and improve</w:t>
-      </w:r>
-      <w:r>
-        <w:rPr>
-          <w:rFonts w:ascii="Times New Roman" w:eastAsia="Malgun Gothic" w:hAnsi="Times New Roman"/>
-          <w:color w:val="181717"/>
-          <w:sz w:val="24"/>
-          <w:szCs w:val="24"/>
-          <w:shd w:val="clear" w:color="auto" w:fill="FFFFFF"/>
-          <w:lang w:eastAsia="ko-KR"/>
-        </w:rPr>
-        <w:t>d versions</w:t>
+        <w:t>Currently developing a custom Arduino lock for a powerlifting gym while listening to customer concerns and criticisms to create newer and improved versions</w:t>
       </w:r>
     </w:p>
     <w:p>
@@ -1388,7 +1359,7 @@
         <w:pStyle w:val="ListParagraph"/>
         <w:numPr>
           <w:ilvl w:val="0"/>
-          <w:numId w:val="2"/>
+          <w:numId w:val="3"/>
         </w:numPr>
         <w:spacing w:line="254" w:lineRule="auto"/>
         <w:rPr>
@@ -1409,152 +1380,50 @@
           <w:shd w:val="clear" w:color="auto" w:fill="FFFFFF"/>
           <w:lang w:eastAsia="ko-KR"/>
         </w:rPr>
-        <w:t>Currently developing an all-in-one powerlifting application to test a user’s one-rep-max, track their progress for every input, and compare their achievemen</w:t>
-      </w:r>
-      <w:r>
-        <w:rPr>
-          <w:rFonts w:ascii="Times New Roman" w:eastAsia="Malgun Gothic" w:hAnsi="Times New Roman"/>
-          <w:color w:val="181717"/>
-          <w:sz w:val="24"/>
-          <w:szCs w:val="24"/>
-          <w:shd w:val="clear" w:color="auto" w:fill="FFFFFF"/>
-          <w:lang w:eastAsia="ko-KR"/>
-        </w:rPr>
-        <w:t>ts to real federation standards</w:t>
-      </w:r>
-      <w:commentRangeEnd w:id="1"/>
-      <w:r>
-        <w:rPr>
-          <w:rStyle w:val="CommentReference"/>
-        </w:rPr>
-        <w:commentReference w:id="1"/>
+        <w:t>Developing an all-in-one powerlifting application to test a user’s one-rep-max, track their progress for every input, and compare their achievements to world-records</w:t>
       </w:r>
     </w:p>
     <w:p>
       <w:pPr>
-        <w:spacing w:line="254" w:lineRule="auto"/>
-        <w:rPr>
-          <w:rFonts w:ascii="Times New Roman" w:eastAsia="Malgun Gothic" w:hAnsi="Times New Roman"/>
-          <w:color w:val="181717"/>
-          <w:sz w:val="24"/>
-          <w:szCs w:val="24"/>
-          <w:shd w:val="clear" w:color="auto" w:fill="FFFFFF"/>
-          <w:lang w:eastAsia="ko-KR"/>
-        </w:rPr>
-      </w:pPr>
-      <w:r>
-        <w:rPr>
-          <w:rFonts w:ascii="Times New Roman" w:eastAsia="Malgun Gothic" w:hAnsi="Times New Roman"/>
-          <w:sz w:val="24"/>
-          <w:szCs w:val="24"/>
-          <w:lang w:eastAsia="ko-KR"/>
-        </w:rPr>
-        <w:t xml:space="preserve">My resume provides further detail about the set and passion I can bring to your team. I truly believe that my experience in programming coupled with </w:t>
-      </w:r>
-      <w:r>
-        <w:rPr>
-          <w:rFonts w:ascii="Times New Roman" w:eastAsia="Malgun Gothic" w:hAnsi="Times New Roman"/>
-          <w:sz w:val="24"/>
-          <w:szCs w:val="24"/>
-          <w:lang w:eastAsia="ko-KR"/>
-        </w:rPr>
-        <w:t xml:space="preserve">my willingness to learn new technologies will </w:t>
-      </w:r>
-      <w:r>
-        <w:rPr>
-          <w:rFonts w:ascii="Times New Roman" w:eastAsia="Malgun Gothic" w:hAnsi="Times New Roman"/>
-          <w:sz w:val="24"/>
-          <w:szCs w:val="24"/>
-          <w:lang w:eastAsia="ko-KR"/>
-        </w:rPr>
-        <w:t xml:space="preserve">allow me to excel in </w:t>
-      </w:r>
-      <w:r>
-        <w:rPr>
-          <w:rFonts w:ascii="Times New Roman" w:eastAsia="Malgun Gothic" w:hAnsi="Times New Roman"/>
-          <w:sz w:val="24"/>
-          <w:szCs w:val="24"/>
-          <w:lang w:eastAsia="ko-KR"/>
-        </w:rPr>
-        <w:t>the</w:t>
-      </w:r>
-      <w:r>
-        <w:rPr>
-          <w:rFonts w:ascii="Times New Roman" w:eastAsia="Malgun Gothic" w:hAnsi="Times New Roman"/>
-          <w:sz w:val="24"/>
-          <w:szCs w:val="24"/>
-          <w:lang w:eastAsia="ko-KR"/>
-        </w:rPr>
-        <w:t xml:space="preserve"> Bank of Montreal </w:t>
-      </w:r>
-      <w:r>
-        <w:rPr>
-          <w:rFonts w:ascii="Times New Roman" w:eastAsia="Malgun Gothic" w:hAnsi="Times New Roman"/>
-          <w:sz w:val="24"/>
-          <w:szCs w:val="24"/>
-          <w:lang w:eastAsia="ko-KR"/>
-        </w:rPr>
-        <w:t>Data Scientists and Analysts</w:t>
-      </w:r>
-      <w:r>
-        <w:rPr>
-          <w:rFonts w:ascii="Times New Roman" w:eastAsia="Malgun Gothic" w:hAnsi="Times New Roman"/>
-          <w:sz w:val="24"/>
-          <w:szCs w:val="24"/>
-          <w:lang w:eastAsia="ko-KR"/>
-        </w:rPr>
-        <w:t>’ environment</w:t>
-      </w:r>
-      <w:r>
-        <w:rPr>
-          <w:rFonts w:ascii="Times New Roman" w:eastAsia="Malgun Gothic" w:hAnsi="Times New Roman"/>
-          <w:sz w:val="24"/>
-          <w:szCs w:val="24"/>
-          <w:lang w:eastAsia="ko-KR"/>
-        </w:rPr>
-        <w:t>. I hope we can schedule an appointment to talk, thank you for the consideration.</w:t>
+        <w:spacing w:after="100" w:line="254" w:lineRule="auto"/>
+        <w:rPr>
+          <w:rFonts w:ascii="Times New Roman" w:eastAsia="Malgun Gothic" w:hAnsi="Times New Roman"/>
+          <w:sz w:val="24"/>
+          <w:szCs w:val="24"/>
+          <w:lang w:eastAsia="ko-KR"/>
+        </w:rPr>
+      </w:pPr>
+      <w:r>
+        <w:rPr>
+          <w:rFonts w:ascii="Times New Roman" w:eastAsia="Malgun Gothic" w:hAnsi="Times New Roman"/>
+          <w:sz w:val="24"/>
+          <w:szCs w:val="24"/>
+          <w:lang w:eastAsia="ko-KR"/>
+        </w:rPr>
+        <w:t>Sincerely,</w:t>
       </w:r>
     </w:p>
     <w:p>
       <w:pPr>
-        <w:spacing w:line="254" w:lineRule="auto"/>
-        <w:rPr>
-          <w:rFonts w:ascii="Times New Roman" w:eastAsia="Malgun Gothic" w:hAnsi="Times New Roman"/>
-          <w:sz w:val="24"/>
-          <w:szCs w:val="24"/>
-          <w:lang w:eastAsia="ko-KR"/>
-        </w:rPr>
-      </w:pPr>
-      <w:r>
-        <w:rPr>
-          <w:rFonts w:ascii="Times New Roman" w:eastAsia="Malgun Gothic" w:hAnsi="Times New Roman"/>
-          <w:sz w:val="24"/>
-          <w:szCs w:val="24"/>
-          <w:lang w:eastAsia="ko-KR"/>
-        </w:rPr>
-        <w:t>Sincerely,</w:t>
-      </w:r>
-    </w:p>
-    <w:p>
-      <w:pPr>
-        <w:spacing w:line="254" w:lineRule="auto"/>
-        <w:rPr>
-          <w:rFonts w:ascii="Times New Roman" w:eastAsia="Malgun Gothic" w:hAnsi="Times New Roman"/>
-          <w:sz w:val="24"/>
-          <w:szCs w:val="24"/>
-          <w:lang w:eastAsia="ko-KR"/>
-        </w:rPr>
-      </w:pPr>
-      <w:r>
-        <w:rPr>
-          <w:rFonts w:ascii="Times New Roman" w:eastAsia="Malgun Gothic" w:hAnsi="Times New Roman"/>
-          <w:sz w:val="24"/>
-          <w:szCs w:val="24"/>
-          <w:lang w:eastAsia="ko-KR"/>
-        </w:rPr>
-        <w:lastRenderedPageBreak/>
+        <w:spacing w:after="100" w:line="254" w:lineRule="auto"/>
+        <w:rPr>
+          <w:rFonts w:ascii="Times New Roman" w:eastAsia="Malgun Gothic" w:hAnsi="Times New Roman"/>
+          <w:sz w:val="24"/>
+          <w:szCs w:val="24"/>
+          <w:lang w:eastAsia="ko-KR"/>
+        </w:rPr>
+      </w:pPr>
+      <w:r>
+        <w:rPr>
+          <w:rFonts w:ascii="Times New Roman" w:eastAsia="Malgun Gothic" w:hAnsi="Times New Roman"/>
+          <w:sz w:val="24"/>
+          <w:szCs w:val="24"/>
+          <w:lang w:eastAsia="ko-KR"/>
+        </w:rPr>
         <w:t>Allen Lu</w:t>
       </w:r>
+      <w:bookmarkStart w:id="0" w:name="_GoBack"/>
+      <w:bookmarkEnd w:id="0"/>
     </w:p>
     <w:sectPr>
       <w:pgSz w:w="12240" w:h="15840"/>
@@ -1566,44 +1435,6 @@
 </w:document>
 </file>
 
-<file path=word/comments.xml><?xml version="1.0" encoding="utf-8"?>
-<w:comments xmlns:wpc="http://schemas.microsoft.com/office/word/2010/wordprocessingCanvas" xmlns:cx="http://schemas.microsoft.com/office/drawing/2014/chartex" xmlns:cx1="http://schemas.microsoft.com/office/drawing/2015/9/8/chartex" xmlns:cx2="http://schemas.microsoft.com/office/drawing/2015/10/21/chartex" xmlns:cx3="http://schemas.microsoft.com/office/drawing/2016/5/9/chartex" xmlns:cx4="http://schemas.microsoft.com/office/drawing/2016/5/10/chartex" xmlns:cx5="http://schemas.microsoft.com/office/drawing/2016/5/11/chartex" xmlns:cx6="http://schemas.microsoft.com/office/drawing/2016/5/12/chartex" xmlns:cx7="http://schemas.microsoft.com/office/drawing/2016/5/13/chartex" xmlns:cx8="http://schemas.microsoft.com/office/drawing/2016/5/14/chartex" xmlns:mc="http://schemas.openxmlformats.org/markup-compatibility/2006" xmlns:aink="http://schemas.microsoft.com/office/drawing/2016/ink" xmlns:am3d="http://schemas.microsoft.com/office/drawing/2017/model3d" xmlns:o="urn:schemas-microsoft-com:office:office" xmlns:r="http://schemas.openxmlformats.org/officeDocument/2006/relationships" xmlns:m="http://schemas.openxmlformats.org/officeDocument/2006/math" xmlns:v="urn:schemas-microsoft-com:vml" xmlns:wp14="http://schemas.microsoft.com/office/word/2010/wordprocessingDrawing" xmlns:wp="http://schemas.openxmlformats.org/drawingml/2006/wordprocessingDrawing" xmlns:w10="urn:schemas-microsoft-com:office:word" xmlns:w="http://schemas.openxmlformats.org/wordprocessingml/2006/main" xmlns:w14="http://schemas.microsoft.com/office/word/2010/wordml" xmlns:w15="http://schemas.microsoft.com/office/word/2012/wordml" xmlns:w16cid="http://schemas.microsoft.com/office/word/2016/wordml/cid" xmlns:w16se="http://schemas.microsoft.com/office/word/2015/wordml/symex" xmlns:wpg="http://schemas.microsoft.com/office/word/2010/wordprocessingGroup" xmlns:wpi="http://schemas.microsoft.com/office/word/2010/wordprocessingInk" xmlns:wne="http://schemas.microsoft.com/office/word/2006/wordml" xmlns:wps="http://schemas.microsoft.com/office/word/2010/wordprocessingShape" mc:Ignorable="w14 w15 w16se w16cid wp14">
-  <w:comment w:id="1" w:author="Owen Lu" w:date="2020-01-19T20:17:00Z" w:initials="OL">
-    <w:p>
-      <w:pPr>
-        <w:pStyle w:val="CommentText"/>
-      </w:pPr>
-      <w:r>
-        <w:rPr>
-          <w:rStyle w:val="CommentReference"/>
-        </w:rPr>
-        <w:annotationRef/>
-      </w:r>
-      <w:proofErr w:type="gramStart"/>
-      <w:r>
-        <w:t>Again</w:t>
-      </w:r>
-      <w:proofErr w:type="gramEnd"/>
-      <w:r>
-        <w:t xml:space="preserve"> frame this in terms of getting good visualizations for the user.</w:t>
-      </w:r>
-    </w:p>
-  </w:comment>
-</w:comments>
-</file>
-
-<file path=word/commentsExtended.xml><?xml version="1.0" encoding="utf-8"?>
-<w15:commentsEx xmlns:wpc="http://schemas.microsoft.com/office/word/2010/wordprocessingCanvas" xmlns:cx="http://schemas.microsoft.com/office/drawing/2014/chartex" xmlns:cx1="http://schemas.microsoft.com/office/drawing/2015/9/8/chartex" xmlns:cx2="http://schemas.microsoft.com/office/drawing/2015/10/21/chartex" xmlns:cx3="http://schemas.microsoft.com/office/drawing/2016/5/9/chartex" xmlns:cx4="http://schemas.microsoft.com/office/drawing/2016/5/10/chartex" xmlns:cx5="http://schemas.microsoft.com/office/drawing/2016/5/11/chartex" xmlns:cx6="http://schemas.microsoft.com/office/drawing/2016/5/12/chartex" xmlns:cx7="http://schemas.microsoft.com/office/drawing/2016/5/13/chartex" xmlns:cx8="http://schemas.microsoft.com/office/drawing/2016/5/14/chartex" xmlns:mc="http://schemas.openxmlformats.org/markup-compatibility/2006" xmlns:aink="http://schemas.microsoft.com/office/drawing/2016/ink" xmlns:am3d="http://schemas.microsoft.com/office/drawing/2017/model3d" xmlns:o="urn:schemas-microsoft-com:office:office" xmlns:r="http://schemas.openxmlformats.org/officeDocument/2006/relationships" xmlns:m="http://schemas.openxmlformats.org/officeDocument/2006/math" xmlns:v="urn:schemas-microsoft-com:vml" xmlns:wp14="http://schemas.microsoft.com/office/word/2010/wordprocessingDrawing" xmlns:wp="http://schemas.openxmlformats.org/drawingml/2006/wordprocessingDrawing" xmlns:w10="urn:schemas-microsoft-com:office:word" xmlns:w="http://schemas.openxmlformats.org/wordprocessingml/2006/main" xmlns:w14="http://schemas.microsoft.com/office/word/2010/wordml" xmlns:w15="http://schemas.microsoft.com/office/word/2012/wordml" xmlns:w16cid="http://schemas.microsoft.com/office/word/2016/wordml/cid" xmlns:w16se="http://schemas.microsoft.com/office/word/2015/wordml/symex" xmlns:wpg="http://schemas.microsoft.com/office/word/2010/wordprocessingGroup" xmlns:wpi="http://schemas.microsoft.com/office/word/2010/wordprocessingInk" xmlns:wne="http://schemas.microsoft.com/office/word/2006/wordml" xmlns:wps="http://schemas.microsoft.com/office/word/2010/wordprocessingShape" mc:Ignorable="w14 w15 w16se w16cid wp14">
-  <w15:commentEx w15:paraId="75FAB08D" w15:done="0"/>
-</w15:commentsEx>
-</file>
-
-<file path=word/commentsIds.xml><?xml version="1.0" encoding="utf-8"?>
-<w16cid:commentsIds xmlns:wpc="http://schemas.microsoft.com/office/word/2010/wordprocessingCanvas" xmlns:cx="http://schemas.microsoft.com/office/drawing/2014/chartex" xmlns:cx1="http://schemas.microsoft.com/office/drawing/2015/9/8/chartex" xmlns:cx2="http://schemas.microsoft.com/office/drawing/2015/10/21/chartex" xmlns:cx3="http://schemas.microsoft.com/office/drawing/2016/5/9/chartex" xmlns:cx4="http://schemas.microsoft.com/office/drawing/2016/5/10/chartex" xmlns:cx5="http://schemas.microsoft.com/office/drawing/2016/5/11/chartex" xmlns:cx6="http://schemas.microsoft.com/office/drawing/2016/5/12/chartex" xmlns:cx7="http://schemas.microsoft.com/office/drawing/2016/5/13/chartex" xmlns:cx8="http://schemas.microsoft.com/office/drawing/2016/5/14/chartex" xmlns:mc="http://schemas.openxmlformats.org/markup-compatibility/2006" xmlns:aink="http://schemas.microsoft.com/office/drawing/2016/ink" xmlns:am3d="http://schemas.microsoft.com/office/drawing/2017/model3d" xmlns:o="urn:schemas-microsoft-com:office:office" xmlns:r="http://schemas.openxmlformats.org/officeDocument/2006/relationships" xmlns:m="http://schemas.openxmlformats.org/officeDocument/2006/math" xmlns:v="urn:schemas-microsoft-com:vml" xmlns:wp14="http://schemas.microsoft.com/office/word/2010/wordprocessingDrawing" xmlns:wp="http://schemas.openxmlformats.org/drawingml/2006/wordprocessingDrawing" xmlns:w10="urn:schemas-microsoft-com:office:word" xmlns:w="http://schemas.openxmlformats.org/wordprocessingml/2006/main" xmlns:w14="http://schemas.microsoft.com/office/word/2010/wordml" xmlns:w15="http://schemas.microsoft.com/office/word/2012/wordml" xmlns:w16cid="http://schemas.microsoft.com/office/word/2016/wordml/cid" xmlns:w16se="http://schemas.microsoft.com/office/word/2015/wordml/symex" xmlns:wpg="http://schemas.microsoft.com/office/word/2010/wordprocessingGroup" xmlns:wpi="http://schemas.microsoft.com/office/word/2010/wordprocessingInk" xmlns:wne="http://schemas.microsoft.com/office/word/2006/wordml" xmlns:wps="http://schemas.microsoft.com/office/word/2010/wordprocessingShape" mc:Ignorable="w14 w15 w16se w16cid wp14">
-  <w16cid:commentId w16cid:paraId="75FAB08D" w16cid:durableId="21CF37CC"/>
-</w16cid:commentsIds>
-</file>
-
 <file path=word/endnotes.xml><?xml version="1.0" encoding="utf-8"?>
 <w:endnotes xmlns:wpc="http://schemas.microsoft.com/office/word/2010/wordprocessingCanvas" xmlns:cx="http://schemas.microsoft.com/office/drawing/2014/chartex" xmlns:cx1="http://schemas.microsoft.com/office/drawing/2015/9/8/chartex" xmlns:cx2="http://schemas.microsoft.com/office/drawing/2015/10/21/chartex" xmlns:cx3="http://schemas.microsoft.com/office/drawing/2016/5/9/chartex" xmlns:cx4="http://schemas.microsoft.com/office/drawing/2016/5/10/chartex" xmlns:cx5="http://schemas.microsoft.com/office/drawing/2016/5/11/chartex" xmlns:cx6="http://schemas.microsoft.com/office/drawing/2016/5/12/chartex" xmlns:cx7="http://schemas.microsoft.com/office/drawing/2016/5/13/chartex" xmlns:cx8="http://schemas.microsoft.com/office/drawing/2016/5/14/chartex" xmlns:mc="http://schemas.openxmlformats.org/markup-compatibility/2006" xmlns:aink="http://schemas.microsoft.com/office/drawing/2016/ink" xmlns:am3d="http://schemas.microsoft.com/office/drawing/2017/model3d" xmlns:o="urn:schemas-microsoft-com:office:office" xmlns:r="http://schemas.openxmlformats.org/officeDocument/2006/relationships" xmlns:m="http://schemas.openxmlformats.org/officeDocument/2006/math" xmlns:v="urn:schemas-microsoft-com:vml" xmlns:wp14="http://schemas.microsoft.com/office/word/2010/wordprocessingDrawing" xmlns:wp="http://schemas.openxmlformats.org/drawingml/2006/wordprocessingDrawing" xmlns:w10="urn:schemas-microsoft-com:office:word" xmlns:w="http://schemas.openxmlformats.org/wordprocessingml/2006/main" xmlns:w14="http://schemas.microsoft.com/office/word/2010/wordml" xmlns:w15="http://schemas.microsoft.com/office/word/2012/wordml" xmlns:w16cid="http://schemas.microsoft.com/office/word/2016/wordml/cid" xmlns:w16se="http://schemas.microsoft.com/office/word/2015/wordml/symex" xmlns:wpg="http://schemas.microsoft.com/office/word/2010/wordprocessingGroup" xmlns:wpi="http://schemas.microsoft.com/office/word/2010/wordprocessingInk" xmlns:wne="http://schemas.microsoft.com/office/word/2006/wordml" xmlns:wps="http://schemas.microsoft.com/office/word/2010/wordprocessingShape" mc:Ignorable="w14 w15 w16se w16cid wp14">
   <w:endnote w:type="separator" w:id="-1">
@@ -1657,16 +1488,16 @@
 <file path=word/numbering.xml><?xml version="1.0" encoding="utf-8"?>
 <w:numbering xmlns:wpc="http://schemas.microsoft.com/office/word/2010/wordprocessingCanvas" xmlns:cx="http://schemas.microsoft.com/office/drawing/2014/chartex" xmlns:cx1="http://schemas.microsoft.com/office/drawing/2015/9/8/chartex" xmlns:cx2="http://schemas.microsoft.com/office/drawing/2015/10/21/chartex" xmlns:cx3="http://schemas.microsoft.com/office/drawing/2016/5/9/chartex" xmlns:cx4="http://schemas.microsoft.com/office/drawing/2016/5/10/chartex" xmlns:cx5="http://schemas.microsoft.com/office/drawing/2016/5/11/chartex" xmlns:cx6="http://schemas.microsoft.com/office/drawing/2016/5/12/chartex" xmlns:cx7="http://schemas.microsoft.com/office/drawing/2016/5/13/chartex" xmlns:cx8="http://schemas.microsoft.com/office/drawing/2016/5/14/chartex" xmlns:mc="http://schemas.openxmlformats.org/markup-compatibility/2006" xmlns:aink="http://schemas.microsoft.com/office/drawing/2016/ink" xmlns:am3d="http://schemas.microsoft.com/office/drawing/2017/model3d" xmlns:o="urn:schemas-microsoft-com:office:office" xmlns:r="http://schemas.openxmlformats.org/officeDocument/2006/relationships" xmlns:m="http://schemas.openxmlformats.org/officeDocument/2006/math" xmlns:v="urn:schemas-microsoft-com:vml" xmlns:wp14="http://schemas.microsoft.com/office/word/2010/wordprocessingDrawing" xmlns:wp="http://schemas.openxmlformats.org/drawingml/2006/wordprocessingDrawing" xmlns:w10="urn:schemas-microsoft-com:office:word" xmlns:w="http://schemas.openxmlformats.org/wordprocessingml/2006/main" xmlns:w14="http://schemas.microsoft.com/office/word/2010/wordml" xmlns:w15="http://schemas.microsoft.com/office/word/2012/wordml" xmlns:w16cid="http://schemas.microsoft.com/office/word/2016/wordml/cid" xmlns:w16se="http://schemas.microsoft.com/office/word/2015/wordml/symex" xmlns:wpg="http://schemas.microsoft.com/office/word/2010/wordprocessingGroup" xmlns:wpi="http://schemas.microsoft.com/office/word/2010/wordprocessingInk" xmlns:wne="http://schemas.microsoft.com/office/word/2006/wordml" xmlns:wps="http://schemas.microsoft.com/office/word/2010/wordprocessingShape" mc:Ignorable="w14 w15 w16se w16cid wp14">
   <w:abstractNum w:abstractNumId="0" w15:restartNumberingAfterBreak="0">
-    <w:nsid w:val="73EB5E24"/>
+    <w:nsid w:val="1AB004DD"/>
     <w:multiLevelType w:val="hybridMultilevel"/>
-    <w:tmpl w:val="C854F050"/>
+    <w:tmpl w:val="655C0DA8"/>
     <w:lvl w:ilvl="0" w:tplc="04090001">
       <w:start w:val="1"/>
       <w:numFmt w:val="bullet"/>
       <w:lvlText w:val=""/>
       <w:lvlJc w:val="left"/>
       <w:pPr>
-        <w:ind w:left="1440" w:hanging="360"/>
+        <w:ind w:left="720" w:hanging="360"/>
       </w:pPr>
       <w:rPr>
         <w:rFonts w:ascii="Symbol" w:hAnsi="Symbol" w:hint="default"/>
@@ -1678,7 +1509,7 @@
       <w:lvlText w:val="o"/>
       <w:lvlJc w:val="left"/>
       <w:pPr>
-        <w:ind w:left="2160" w:hanging="360"/>
+        <w:ind w:left="1440" w:hanging="360"/>
       </w:pPr>
       <w:rPr>
         <w:rFonts w:ascii="Courier New" w:hAnsi="Courier New" w:cs="Courier New" w:hint="default"/>
@@ -1690,7 +1521,7 @@
       <w:lvlText w:val=""/>
       <w:lvlJc w:val="left"/>
       <w:pPr>
-        <w:ind w:left="2880" w:hanging="360"/>
+        <w:ind w:left="2160" w:hanging="360"/>
       </w:pPr>
       <w:rPr>
         <w:rFonts w:ascii="Wingdings" w:hAnsi="Wingdings" w:hint="default"/>
@@ -1702,7 +1533,7 @@
       <w:lvlText w:val=""/>
       <w:lvlJc w:val="left"/>
       <w:pPr>
-        <w:ind w:left="3600" w:hanging="360"/>
+        <w:ind w:left="2880" w:hanging="360"/>
       </w:pPr>
       <w:rPr>
         <w:rFonts w:ascii="Symbol" w:hAnsi="Symbol" w:hint="default"/>
@@ -1714,7 +1545,7 @@
       <w:lvlText w:val="o"/>
       <w:lvlJc w:val="left"/>
       <w:pPr>
-        <w:ind w:left="4320" w:hanging="360"/>
+        <w:ind w:left="3600" w:hanging="360"/>
       </w:pPr>
       <w:rPr>
         <w:rFonts w:ascii="Courier New" w:hAnsi="Courier New" w:cs="Courier New" w:hint="default"/>
@@ -1726,7 +1557,7 @@
       <w:lvlText w:val=""/>
       <w:lvlJc w:val="left"/>
       <w:pPr>
-        <w:ind w:left="5040" w:hanging="360"/>
+        <w:ind w:left="4320" w:hanging="360"/>
       </w:pPr>
       <w:rPr>
         <w:rFonts w:ascii="Wingdings" w:hAnsi="Wingdings" w:hint="default"/>
@@ -1738,7 +1569,7 @@
       <w:lvlText w:val=""/>
       <w:lvlJc w:val="left"/>
       <w:pPr>
-        <w:ind w:left="5760" w:hanging="360"/>
+        <w:ind w:left="5040" w:hanging="360"/>
       </w:pPr>
       <w:rPr>
         <w:rFonts w:ascii="Symbol" w:hAnsi="Symbol" w:hint="default"/>
@@ -1750,7 +1581,7 @@
       <w:lvlText w:val="o"/>
       <w:lvlJc w:val="left"/>
       <w:pPr>
-        <w:ind w:left="6480" w:hanging="360"/>
+        <w:ind w:left="5760" w:hanging="360"/>
       </w:pPr>
       <w:rPr>
         <w:rFonts w:ascii="Courier New" w:hAnsi="Courier New" w:cs="Courier New" w:hint="default"/>
@@ -1762,7 +1593,7 @@
       <w:lvlText w:val=""/>
       <w:lvlJc w:val="left"/>
       <w:pPr>
-        <w:ind w:left="7200" w:hanging="360"/>
+        <w:ind w:left="6480" w:hanging="360"/>
       </w:pPr>
       <w:rPr>
         <w:rFonts w:ascii="Wingdings" w:hAnsi="Wingdings" w:hint="default"/>
@@ -1770,16 +1601,16 @@
     </w:lvl>
   </w:abstractNum>
   <w:abstractNum w:abstractNumId="1" w15:restartNumberingAfterBreak="0">
-    <w:nsid w:val="772E5FFB"/>
+    <w:nsid w:val="73EB5E24"/>
     <w:multiLevelType w:val="hybridMultilevel"/>
-    <w:tmpl w:val="D3FCEB86"/>
+    <w:tmpl w:val="C854F050"/>
     <w:lvl w:ilvl="0" w:tplc="04090001">
       <w:start w:val="1"/>
       <w:numFmt w:val="bullet"/>
       <w:lvlText w:val=""/>
       <w:lvlJc w:val="left"/>
       <w:pPr>
-        <w:ind w:left="720" w:hanging="360"/>
+        <w:ind w:left="1440" w:hanging="360"/>
       </w:pPr>
       <w:rPr>
         <w:rFonts w:ascii="Symbol" w:hAnsi="Symbol" w:hint="default"/>
@@ -1791,7 +1622,7 @@
       <w:lvlText w:val="o"/>
       <w:lvlJc w:val="left"/>
       <w:pPr>
-        <w:ind w:left="1440" w:hanging="360"/>
+        <w:ind w:left="2160" w:hanging="360"/>
       </w:pPr>
       <w:rPr>
         <w:rFonts w:ascii="Courier New" w:hAnsi="Courier New" w:cs="Courier New" w:hint="default"/>
@@ -1803,7 +1634,7 @@
       <w:lvlText w:val=""/>
       <w:lvlJc w:val="left"/>
       <w:pPr>
-        <w:ind w:left="2160" w:hanging="360"/>
+        <w:ind w:left="2880" w:hanging="360"/>
       </w:pPr>
       <w:rPr>
         <w:rFonts w:ascii="Wingdings" w:hAnsi="Wingdings" w:hint="default"/>
@@ -1815,7 +1646,7 @@
       <w:lvlText w:val=""/>
       <w:lvlJc w:val="left"/>
       <w:pPr>
-        <w:ind w:left="2880" w:hanging="360"/>
+        <w:ind w:left="3600" w:hanging="360"/>
       </w:pPr>
       <w:rPr>
         <w:rFonts w:ascii="Symbol" w:hAnsi="Symbol" w:hint="default"/>
@@ -1827,7 +1658,7 @@
       <w:lvlText w:val="o"/>
       <w:lvlJc w:val="left"/>
       <w:pPr>
-        <w:ind w:left="3600" w:hanging="360"/>
+        <w:ind w:left="4320" w:hanging="360"/>
       </w:pPr>
       <w:rPr>
         <w:rFonts w:ascii="Courier New" w:hAnsi="Courier New" w:cs="Courier New" w:hint="default"/>
@@ -1839,7 +1670,7 @@
       <w:lvlText w:val=""/>
       <w:lvlJc w:val="left"/>
       <w:pPr>
-        <w:ind w:left="4320" w:hanging="360"/>
+        <w:ind w:left="5040" w:hanging="360"/>
       </w:pPr>
       <w:rPr>
         <w:rFonts w:ascii="Wingdings" w:hAnsi="Wingdings" w:hint="default"/>
@@ -1851,7 +1682,7 @@
       <w:lvlText w:val=""/>
       <w:lvlJc w:val="left"/>
       <w:pPr>
-        <w:ind w:left="5040" w:hanging="360"/>
+        <w:ind w:left="5760" w:hanging="360"/>
       </w:pPr>
       <w:rPr>
         <w:rFonts w:ascii="Symbol" w:hAnsi="Symbol" w:hint="default"/>
@@ -1863,7 +1694,7 @@
       <w:lvlText w:val="o"/>
       <w:lvlJc w:val="left"/>
       <w:pPr>
-        <w:ind w:left="5760" w:hanging="360"/>
+        <w:ind w:left="6480" w:hanging="360"/>
       </w:pPr>
       <w:rPr>
         <w:rFonts w:ascii="Courier New" w:hAnsi="Courier New" w:cs="Courier New" w:hint="default"/>
@@ -1875,6 +1706,119 @@
       <w:lvlText w:val=""/>
       <w:lvlJc w:val="left"/>
       <w:pPr>
+        <w:ind w:left="7200" w:hanging="360"/>
+      </w:pPr>
+      <w:rPr>
+        <w:rFonts w:ascii="Wingdings" w:hAnsi="Wingdings" w:hint="default"/>
+      </w:rPr>
+    </w:lvl>
+  </w:abstractNum>
+  <w:abstractNum w:abstractNumId="2" w15:restartNumberingAfterBreak="0">
+    <w:nsid w:val="772E5FFB"/>
+    <w:multiLevelType w:val="hybridMultilevel"/>
+    <w:tmpl w:val="D3FCEB86"/>
+    <w:lvl w:ilvl="0" w:tplc="04090001">
+      <w:start w:val="1"/>
+      <w:numFmt w:val="bullet"/>
+      <w:lvlText w:val=""/>
+      <w:lvlJc w:val="left"/>
+      <w:pPr>
+        <w:ind w:left="720" w:hanging="360"/>
+      </w:pPr>
+      <w:rPr>
+        <w:rFonts w:ascii="Symbol" w:hAnsi="Symbol" w:hint="default"/>
+      </w:rPr>
+    </w:lvl>
+    <w:lvl w:ilvl="1" w:tplc="04090003" w:tentative="1">
+      <w:start w:val="1"/>
+      <w:numFmt w:val="bullet"/>
+      <w:lvlText w:val="o"/>
+      <w:lvlJc w:val="left"/>
+      <w:pPr>
+        <w:ind w:left="1440" w:hanging="360"/>
+      </w:pPr>
+      <w:rPr>
+        <w:rFonts w:ascii="Courier New" w:hAnsi="Courier New" w:cs="Courier New" w:hint="default"/>
+      </w:rPr>
+    </w:lvl>
+    <w:lvl w:ilvl="2" w:tplc="04090005" w:tentative="1">
+      <w:start w:val="1"/>
+      <w:numFmt w:val="bullet"/>
+      <w:lvlText w:val=""/>
+      <w:lvlJc w:val="left"/>
+      <w:pPr>
+        <w:ind w:left="2160" w:hanging="360"/>
+      </w:pPr>
+      <w:rPr>
+        <w:rFonts w:ascii="Wingdings" w:hAnsi="Wingdings" w:hint="default"/>
+      </w:rPr>
+    </w:lvl>
+    <w:lvl w:ilvl="3" w:tplc="04090001" w:tentative="1">
+      <w:start w:val="1"/>
+      <w:numFmt w:val="bullet"/>
+      <w:lvlText w:val=""/>
+      <w:lvlJc w:val="left"/>
+      <w:pPr>
+        <w:ind w:left="2880" w:hanging="360"/>
+      </w:pPr>
+      <w:rPr>
+        <w:rFonts w:ascii="Symbol" w:hAnsi="Symbol" w:hint="default"/>
+      </w:rPr>
+    </w:lvl>
+    <w:lvl w:ilvl="4" w:tplc="04090003" w:tentative="1">
+      <w:start w:val="1"/>
+      <w:numFmt w:val="bullet"/>
+      <w:lvlText w:val="o"/>
+      <w:lvlJc w:val="left"/>
+      <w:pPr>
+        <w:ind w:left="3600" w:hanging="360"/>
+      </w:pPr>
+      <w:rPr>
+        <w:rFonts w:ascii="Courier New" w:hAnsi="Courier New" w:cs="Courier New" w:hint="default"/>
+      </w:rPr>
+    </w:lvl>
+    <w:lvl w:ilvl="5" w:tplc="04090005" w:tentative="1">
+      <w:start w:val="1"/>
+      <w:numFmt w:val="bullet"/>
+      <w:lvlText w:val=""/>
+      <w:lvlJc w:val="left"/>
+      <w:pPr>
+        <w:ind w:left="4320" w:hanging="360"/>
+      </w:pPr>
+      <w:rPr>
+        <w:rFonts w:ascii="Wingdings" w:hAnsi="Wingdings" w:hint="default"/>
+      </w:rPr>
+    </w:lvl>
+    <w:lvl w:ilvl="6" w:tplc="04090001" w:tentative="1">
+      <w:start w:val="1"/>
+      <w:numFmt w:val="bullet"/>
+      <w:lvlText w:val=""/>
+      <w:lvlJc w:val="left"/>
+      <w:pPr>
+        <w:ind w:left="5040" w:hanging="360"/>
+      </w:pPr>
+      <w:rPr>
+        <w:rFonts w:ascii="Symbol" w:hAnsi="Symbol" w:hint="default"/>
+      </w:rPr>
+    </w:lvl>
+    <w:lvl w:ilvl="7" w:tplc="04090003" w:tentative="1">
+      <w:start w:val="1"/>
+      <w:numFmt w:val="bullet"/>
+      <w:lvlText w:val="o"/>
+      <w:lvlJc w:val="left"/>
+      <w:pPr>
+        <w:ind w:left="5760" w:hanging="360"/>
+      </w:pPr>
+      <w:rPr>
+        <w:rFonts w:ascii="Courier New" w:hAnsi="Courier New" w:cs="Courier New" w:hint="default"/>
+      </w:rPr>
+    </w:lvl>
+    <w:lvl w:ilvl="8" w:tplc="04090005" w:tentative="1">
+      <w:start w:val="1"/>
+      <w:numFmt w:val="bullet"/>
+      <w:lvlText w:val=""/>
+      <w:lvlJc w:val="left"/>
+      <w:pPr>
         <w:ind w:left="6480" w:hanging="360"/>
       </w:pPr>
       <w:rPr>
@@ -1883,20 +1827,15 @@
     </w:lvl>
   </w:abstractNum>
   <w:num w:numId="1">
+    <w:abstractNumId w:val="1"/>
+  </w:num>
+  <w:num w:numId="2">
+    <w:abstractNumId w:val="2"/>
+  </w:num>
+  <w:num w:numId="3">
     <w:abstractNumId w:val="0"/>
   </w:num>
-  <w:num w:numId="2">
-    <w:abstractNumId w:val="1"/>
-  </w:num>
 </w:numbering>
-</file>
-
-<file path=word/people.xml><?xml version="1.0" encoding="utf-8"?>
-<w15:people xmlns:wpc="http://schemas.microsoft.com/office/word/2010/wordprocessingCanvas" xmlns:cx="http://schemas.microsoft.com/office/drawing/2014/chartex" xmlns:cx1="http://schemas.microsoft.com/office/drawing/2015/9/8/chartex" xmlns:cx2="http://schemas.microsoft.com/office/drawing/2015/10/21/chartex" xmlns:cx3="http://schemas.microsoft.com/office/drawing/2016/5/9/chartex" xmlns:cx4="http://schemas.microsoft.com/office/drawing/2016/5/10/chartex" xmlns:cx5="http://schemas.microsoft.com/office/drawing/2016/5/11/chartex" xmlns:cx6="http://schemas.microsoft.com/office/drawing/2016/5/12/chartex" xmlns:cx7="http://schemas.microsoft.com/office/drawing/2016/5/13/chartex" xmlns:cx8="http://schemas.microsoft.com/office/drawing/2016/5/14/chartex" xmlns:mc="http://schemas.openxmlformats.org/markup-compatibility/2006" xmlns:aink="http://schemas.microsoft.com/office/drawing/2016/ink" xmlns:am3d="http://schemas.microsoft.com/office/drawing/2017/model3d" xmlns:o="urn:schemas-microsoft-com:office:office" xmlns:r="http://schemas.openxmlformats.org/officeDocument/2006/relationships" xmlns:m="http://schemas.openxmlformats.org/officeDocument/2006/math" xmlns:v="urn:schemas-microsoft-com:vml" xmlns:wp14="http://schemas.microsoft.com/office/word/2010/wordprocessingDrawing" xmlns:wp="http://schemas.openxmlformats.org/drawingml/2006/wordprocessingDrawing" xmlns:w10="urn:schemas-microsoft-com:office:word" xmlns:w="http://schemas.openxmlformats.org/wordprocessingml/2006/main" xmlns:w14="http://schemas.microsoft.com/office/word/2010/wordml" xmlns:w15="http://schemas.microsoft.com/office/word/2012/wordml" xmlns:w16cid="http://schemas.microsoft.com/office/word/2016/wordml/cid" xmlns:w16se="http://schemas.microsoft.com/office/word/2015/wordml/symex" xmlns:wpg="http://schemas.microsoft.com/office/word/2010/wordprocessingGroup" xmlns:wpi="http://schemas.microsoft.com/office/word/2010/wordprocessingInk" xmlns:wne="http://schemas.microsoft.com/office/word/2006/wordml" xmlns:wps="http://schemas.microsoft.com/office/word/2010/wordprocessingShape" mc:Ignorable="w14 w15 w16se w16cid wp14">
-  <w15:person w15:author="Owen Lu">
-    <w15:presenceInfo w15:providerId="Windows Live" w15:userId="bc1c023fbdfbd6eb"/>
-  </w15:person>
-</w15:people>
 </file>
 
 <file path=word/styles.xml><?xml version="1.0" encoding="utf-8"?>
@@ -1916,7 +1855,7 @@
       </w:pPr>
     </w:pPrDefault>
   </w:docDefaults>
-  <w:latentStyles w:defLockedState="0" w:defUIPriority="99" w:defSemiHidden="0" w:defUnhideWhenUsed="0" w:defQFormat="0" w:count="375">
+  <w:latentStyles w:defLockedState="0" w:defUIPriority="99" w:defSemiHidden="0" w:defUnhideWhenUsed="0" w:defQFormat="0" w:count="376">
     <w:lsdException w:name="Normal" w:uiPriority="0" w:qFormat="1"/>
     <w:lsdException w:name="heading 1" w:uiPriority="9" w:qFormat="1"/>
     <w:lsdException w:name="heading 2" w:semiHidden="1" w:uiPriority="9" w:unhideWhenUsed="1" w:qFormat="1"/>
@@ -2022,7 +1961,6 @@
     <w:lsdException w:name="HTML Sample" w:semiHidden="1" w:unhideWhenUsed="1"/>
     <w:lsdException w:name="HTML Typewriter" w:semiHidden="1" w:unhideWhenUsed="1"/>
     <w:lsdException w:name="HTML Variable" w:semiHidden="1" w:unhideWhenUsed="1"/>
-    <w:lsdException w:name="Normal Table" w:semiHidden="1" w:unhideWhenUsed="1"/>
     <w:lsdException w:name="annotation subject" w:semiHidden="1" w:unhideWhenUsed="1"/>
     <w:lsdException w:name="No List" w:semiHidden="1" w:unhideWhenUsed="1"/>
     <w:lsdException w:name="Outline List 1" w:semiHidden="1" w:unhideWhenUsed="1"/>
@@ -2069,10 +2007,8 @@
     <w:lsdException w:name="Table Subtle 2" w:semiHidden="1" w:unhideWhenUsed="1"/>
     <w:lsdException w:name="Table Web 1" w:semiHidden="1" w:unhideWhenUsed="1"/>
     <w:lsdException w:name="Table Web 2" w:semiHidden="1" w:unhideWhenUsed="1"/>
-    <w:lsdException w:name="Table Web 3" w:semiHidden="1" w:unhideWhenUsed="1"/>
     <w:lsdException w:name="Balloon Text" w:semiHidden="1" w:unhideWhenUsed="1"/>
     <w:lsdException w:name="Table Grid" w:uiPriority="39"/>
-    <w:lsdException w:name="Table Theme" w:semiHidden="1" w:unhideWhenUsed="1"/>
     <w:lsdException w:name="Placeholder Text" w:semiHidden="1"/>
     <w:lsdException w:name="No Spacing" w:uiPriority="1" w:qFormat="1"/>
     <w:lsdException w:name="Light Shading" w:uiPriority="60"/>
@@ -2292,6 +2228,7 @@
     <w:lsdException w:name="Smart Hyperlink" w:semiHidden="1" w:unhideWhenUsed="1"/>
     <w:lsdException w:name="Hashtag" w:semiHidden="1" w:unhideWhenUsed="1"/>
     <w:lsdException w:name="Unresolved Mention" w:semiHidden="1" w:unhideWhenUsed="1"/>
+    <w:lsdException w:name="Smart Link" w:semiHidden="1" w:unhideWhenUsed="1"/>
   </w:latentStyles>
   <w:style w:type="paragraph" w:default="1" w:styleId="Normal">
     <w:name w:val="Normal"/>
